--- a/法令ファイル/ストーカー行為等の規制等に関する法律施行規則/ストーカー行為等の規制等に関する法律施行規則（平成十二年国家公安委員会規則第十八号）.docx
+++ b/法令ファイル/ストーカー行為等の規制等に関する法律施行規則/ストーカー行為等の規制等に関する法律施行規則（平成十二年国家公安委員会規則第十八号）.docx
@@ -53,6 +53,8 @@
       </w:pPr>
       <w:r>
         <w:t>前項の規定にかかわらず、緊急を要し別記様式第二号の警告書を交付するいとまがないときは、警告を口頭で行うことができる。</w:t>
+        <w:br/>
+        <w:t>この場合において、別記様式第二号の警告書は、可能な限り速やかにこれを交付するものとする。</w:t>
       </w:r>
     </w:p>
     <w:p>
@@ -109,6 +111,8 @@
       </w:pPr>
       <w:r>
         <w:t>前項の規定にかかわらず、緊急を要し別記様式第五号の禁止等命令書を交付するいとまがないときは、禁止命令等を口頭で行うことができる。</w:t>
+        <w:br/>
+        <w:t>この場合において、別記様式第五号の禁止等命令書は、可能な限り速やかにこれを交付するものとする。</w:t>
       </w:r>
     </w:p>
     <w:p>
@@ -217,137 +221,89 @@
     </w:p>
     <w:p>
       <w:pPr>
-        <w:pStyle w:val="Heading6"/>
+        <w:pStyle w:val="ListBullet"/>
         <w:ind w:left="880"/>
       </w:pPr>
       <w:r>
         <w:t>一</w:t>
-      </w:r>
-    </w:p>
-    <w:p>
-      <w:pPr>
-        <w:ind w:left="880"/>
-      </w:pPr>
-      <w:r>
+        <w:br/>
         <w:t>申出に係るストーカー行為等をした者に対し、当該申出をした者が当該ストーカー行為等に係る被害を防止するための交渉（以下この条において「被害防止交渉」という。）を円滑に行うために必要な事項を連絡すること。</w:t>
       </w:r>
     </w:p>
     <w:p>
       <w:pPr>
-        <w:pStyle w:val="Heading6"/>
+        <w:pStyle w:val="ListBullet"/>
         <w:ind w:left="880"/>
       </w:pPr>
       <w:r>
         <w:t>二</w:t>
-      </w:r>
-    </w:p>
-    <w:p>
-      <w:pPr>
-        <w:ind w:left="880"/>
-      </w:pPr>
-      <w:r>
+        <w:br/>
         <w:t>申出に係るストーカー行為等をした者の氏名及び住所その他の連絡先を教示すること。</w:t>
       </w:r>
     </w:p>
     <w:p>
       <w:pPr>
-        <w:pStyle w:val="Heading6"/>
+        <w:pStyle w:val="ListBullet"/>
         <w:ind w:left="880"/>
       </w:pPr>
       <w:r>
         <w:t>三</w:t>
-      </w:r>
-    </w:p>
-    <w:p>
-      <w:pPr>
-        <w:ind w:left="880"/>
-      </w:pPr>
-      <w:r>
+        <w:br/>
         <w:t>被害防止交渉を行う際の心構え、交渉方法その他の被害防止交渉に関する事項について助言すること。</w:t>
       </w:r>
     </w:p>
     <w:p>
       <w:pPr>
-        <w:pStyle w:val="Heading6"/>
+        <w:pStyle w:val="ListBullet"/>
         <w:ind w:left="880"/>
       </w:pPr>
       <w:r>
         <w:t>四</w:t>
-      </w:r>
-    </w:p>
-    <w:p>
-      <w:pPr>
-        <w:ind w:left="880"/>
-      </w:pPr>
-      <w:r>
+        <w:br/>
         <w:t>ストーカー行為等に係る被害の防止に関する活動を行っている民間の団体その他の組織がある場合にあっては、当該組織を紹介すること。</w:t>
       </w:r>
     </w:p>
     <w:p>
       <w:pPr>
-        <w:pStyle w:val="Heading6"/>
+        <w:pStyle w:val="ListBullet"/>
         <w:ind w:left="880"/>
       </w:pPr>
       <w:r>
         <w:t>五</w:t>
-      </w:r>
-    </w:p>
-    <w:p>
-      <w:pPr>
-        <w:ind w:left="880"/>
-      </w:pPr>
-      <w:r>
+        <w:br/>
         <w:t>被害防止交渉を行う場所として警察施設を利用させること。</w:t>
       </w:r>
     </w:p>
     <w:p>
       <w:pPr>
-        <w:pStyle w:val="Heading6"/>
+        <w:pStyle w:val="ListBullet"/>
         <w:ind w:left="880"/>
       </w:pPr>
       <w:r>
         <w:t>六</w:t>
-      </w:r>
-    </w:p>
-    <w:p>
-      <w:pPr>
-        <w:ind w:left="880"/>
-      </w:pPr>
-      <w:r>
+        <w:br/>
         <w:t>防犯ブザーその他ストーカー行為等に係る被害の防止に資する物品の教示又は貸出しをすること。</w:t>
       </w:r>
     </w:p>
     <w:p>
       <w:pPr>
-        <w:pStyle w:val="Heading6"/>
+        <w:pStyle w:val="ListBullet"/>
         <w:ind w:left="880"/>
       </w:pPr>
       <w:r>
         <w:t>七</w:t>
-      </w:r>
-    </w:p>
-    <w:p>
-      <w:pPr>
-        <w:ind w:left="880"/>
-      </w:pPr>
-      <w:r>
+        <w:br/>
         <w:t>申出に係るストーカー行為等について警告、禁止命令等又は禁止命令等有効期間延長処分を実施したことを明らかにする書面を交付すること。</w:t>
       </w:r>
     </w:p>
     <w:p>
       <w:pPr>
-        <w:pStyle w:val="Heading6"/>
+        <w:pStyle w:val="ListBullet"/>
         <w:ind w:left="880"/>
       </w:pPr>
       <w:r>
         <w:t>八</w:t>
-      </w:r>
-    </w:p>
-    <w:p>
-      <w:pPr>
-        <w:ind w:left="880"/>
-      </w:pPr>
-      <w:r>
+        <w:br/>
         <w:t>その他申出に係るストーカー行為等に係る被害を自ら防止するために適当と認める援助を行うこと。</w:t>
       </w:r>
     </w:p>
@@ -379,7 +335,7 @@
         <w:pStyle w:val="Heading1"/>
       </w:pPr>
       <w:r>
-        <w:t>附　則（平成二五年一〇月二日国家公安委員会規則第一二号）</w:t>
+        <w:t>附則（平成二五年一〇月二日国家公安委員会規則第一二号）</w:t>
       </w:r>
     </w:p>
     <w:p>
@@ -418,7 +374,7 @@
         <w:pStyle w:val="Heading1"/>
       </w:pPr>
       <w:r>
-        <w:t>附　則（平成二八年一二月一四日国家公安委員会規則第二五号）</w:t>
+        <w:t>附則（平成二八年一二月一四日国家公安委員会規則第二五号）</w:t>
       </w:r>
     </w:p>
     <w:p>
@@ -436,7 +392,7 @@
         <w:pStyle w:val="Heading1"/>
       </w:pPr>
       <w:r>
-        <w:t>附　則（平成二九年五月二六日国家公安委員会規則第五号）</w:t>
+        <w:t>附則（平成二九年五月二六日国家公安委員会規則第五号）</w:t>
       </w:r>
     </w:p>
     <w:p>
@@ -463,6 +419,8 @@
     <w:p>
       <w:r>
         <w:t>改正法附則第五条の規定によりなおその効力を有することとされた改正法第二条の規定による改正前のストーカー行為等の規制等に関する法律（以下「旧法」という。）第六条第四項の規定による都道府県公安委員会への報告については、第一条の規定による改正前の施行規則第九条の規定は、この規則の施行後も、なおその効力を有する。</w:t>
+        <w:br/>
+        <w:t>この場合において、同条中「法」とあるのは「ストーカー行為等の規制等に関する法律の一部を改正する法律（平成二十八年法律第百二号）附則第五条の規定によりなおその効力を有することとされた同法第二条の規定による改正前の法」とする。</w:t>
       </w:r>
     </w:p>
     <w:p>
@@ -489,6 +447,8 @@
     <w:p>
       <w:r>
         <w:t>新施行規則第八条の規定は、前条の規定によりなお従前の例によることとされる者の届出に係る移転後の住所又は居所の所在地が他の都道府県の管轄区域内にある場合についても適用する。</w:t>
+        <w:br/>
+        <w:t>この場合において、新施行規則第八条中「前条」とあるのは、「ストーカー行為等の規制等に関する法律施行規則等の一部を改正する規則（平成二十九年国家公安委員会規則第五号）第一条の規定による改正前のストーカー行為等の規制等に関する法律施行規則第十条」とする。</w:t>
       </w:r>
     </w:p>
     <w:p>
@@ -501,10 +461,22 @@
         <w:pStyle w:val="Heading1"/>
       </w:pPr>
       <w:r>
-        <w:t>附　則（令和元年六月二一日国家公安委員会規則第三号）</w:t>
+        <w:t>附則（令和元年六月二一日国家公安委員会規則第三号）</w:t>
       </w:r>
     </w:p>
     <w:p>
+      <w:pPr>
+        <w:pStyle w:val="Heading5"/>
+        <w:ind w:left="440"/>
+      </w:pPr>
+      <w:r>
+        <w:t>１</w:t>
+      </w:r>
+    </w:p>
+    <w:p>
+      <w:pPr>
+        <w:ind w:left="440"/>
+      </w:pPr>
       <w:r>
         <w:t>この規則は、令和元年七月一日から施行する。</w:t>
       </w:r>
@@ -546,7 +518,7 @@
     </w:pPr>
     <w:r>
       <w:tab/>
-      <w:t>WeGov v0.1 - FTS141</w:t>
+      <w:t>WeGov v0.2 - FTS141</w:t>
     </w:r>
   </w:p>
 </w:ftr>
